--- a/bin/Documento/Práctica recuperación.docx
+++ b/bin/Documento/Práctica recuperación.docx
@@ -109,7 +109,7 @@
           </mc:Choice>
           <mc:Fallback>
             <w:pict>
-              <v:line w14:anchorId="3BB3ADF8" id="Conector recto 3" o:spid="_x0000_s1026" style="position:absolute;z-index:251659264;visibility:visible;mso-wrap-style:square;mso-width-percent:0;mso-height-percent:0;mso-wrap-distance-left:9pt;mso-wrap-distance-top:0;mso-wrap-distance-right:9pt;mso-wrap-distance-bottom:0;mso-position-horizontal:absolute;mso-position-horizontal-relative:text;mso-position-vertical:absolute;mso-position-vertical-relative:text;mso-width-percent:0;mso-height-percent:0;mso-width-relative:page;mso-height-relative:page" from="-4.05pt,27.3pt" to="418.95pt,27.3pt" o:gfxdata="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" strokecolor="black [3213]" strokeweight=".5pt">
+              <v:line w14:anchorId="6BC2E8D7" id="Conector recto 3" o:spid="_x0000_s1026" style="position:absolute;z-index:251659264;visibility:visible;mso-wrap-style:square;mso-width-percent:0;mso-height-percent:0;mso-wrap-distance-left:9pt;mso-wrap-distance-top:0;mso-wrap-distance-right:9pt;mso-wrap-distance-bottom:0;mso-position-horizontal:absolute;mso-position-horizontal-relative:text;mso-position-vertical:absolute;mso-position-vertical-relative:text;mso-width-percent:0;mso-height-percent:0;mso-width-relative:page;mso-height-relative:page" from="-4.05pt,27.3pt" to="418.95pt,27.3pt" o:gfxdata="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" strokecolor="black [3213]" strokeweight=".5pt">
                 <v:stroke joinstyle="miter"/>
                 <v:shadow on="t" color="black" opacity="26214f" origin="-.5,-.5" offset=".74836mm,.74836mm"/>
               </v:line>
@@ -174,7 +174,6 @@
         </w:rPr>
         <w:t xml:space="preserve">1) Explique los principales métodos, características de las clases </w:t>
       </w:r>
-      <w:proofErr w:type="spellStart"/>
       <w:r>
         <w:rPr>
           <w:rFonts w:ascii="Verdana" w:hAnsi="Verdana"/>
@@ -186,7 +185,6 @@
         </w:rPr>
         <w:t>Runtime</w:t>
       </w:r>
-      <w:proofErr w:type="spellEnd"/>
       <w:r>
         <w:rPr>
           <w:rFonts w:ascii="Verdana" w:hAnsi="Verdana"/>
@@ -218,7 +216,6 @@
         </w:rPr>
         <w:t xml:space="preserve"> y </w:t>
       </w:r>
-      <w:proofErr w:type="spellStart"/>
       <w:r>
         <w:rPr>
           <w:rFonts w:ascii="Verdana" w:hAnsi="Verdana"/>
@@ -230,7 +227,6 @@
         </w:rPr>
         <w:t>ProcessBuilder</w:t>
       </w:r>
-      <w:proofErr w:type="spellEnd"/>
       <w:r>
         <w:rPr>
           <w:rFonts w:ascii="Verdana" w:hAnsi="Verdana"/>
@@ -248,41 +244,19 @@
         <w:jc w:val="both"/>
         <w:rPr>
           <w:rFonts w:cstheme="minorHAnsi"/>
-          <w:color w:val="3C4043"/>
-          <w:spacing w:val="3"/>
-          <w:sz w:val="20"/>
-          <w:szCs w:val="20"/>
-        </w:rPr>
-      </w:pPr>
-      <w:r>
-        <w:rPr>
-          <w:rFonts w:cstheme="minorHAnsi"/>
-          <w:color w:val="3C4043"/>
-          <w:spacing w:val="3"/>
-          <w:sz w:val="20"/>
-          <w:szCs w:val="20"/>
-        </w:rPr>
-        <w:t>En primer lugar, la clase Process</w:t>
-      </w:r>
-      <w:r>
-        <w:rPr>
-          <w:rFonts w:cstheme="minorHAnsi"/>
-          <w:color w:val="3C4043"/>
-          <w:spacing w:val="3"/>
-          <w:sz w:val="20"/>
-          <w:szCs w:val="20"/>
-        </w:rPr>
-        <w:t xml:space="preserve"> es una clase abstracta que se compone de varios métodos y subclases para poder </w:t>
-      </w:r>
-      <w:r>
-        <w:rPr>
-          <w:rFonts w:cstheme="minorHAnsi"/>
-          <w:color w:val="3C4043"/>
-          <w:spacing w:val="3"/>
-          <w:sz w:val="20"/>
-          <w:szCs w:val="20"/>
-        </w:rPr>
-        <w:t>para ejecutar desde la entrada del proceso, la salida de la ejecución hasta el proceso, esperar a que se complete el proceso, verificar el estado de salida del proceso y destruir (matar) el proceso.</w:t>
+          <w:spacing w:val="3"/>
+          <w:sz w:val="20"/>
+          <w:szCs w:val="20"/>
+        </w:rPr>
+      </w:pPr>
+      <w:r>
+        <w:rPr>
+          <w:rFonts w:cstheme="minorHAnsi"/>
+          <w:spacing w:val="3"/>
+          <w:sz w:val="20"/>
+          <w:szCs w:val="20"/>
+        </w:rPr>
+        <w:t>En primer lugar, la clase Process es una clase abstracta que se compone de varios métodos y subclases para poder para ejecutar desde la entrada del proceso, la salida de la ejecución hasta el proceso, esperar a que se complete el proceso, verificar el estado de salida del proceso y destruir (matar) el proceso.</w:t>
       </w:r>
     </w:p>
     <w:p>
@@ -291,16 +265,14 @@
         <w:jc w:val="both"/>
         <w:rPr>
           <w:rFonts w:cstheme="minorHAnsi"/>
-          <w:color w:val="3C4043"/>
-          <w:spacing w:val="3"/>
-          <w:sz w:val="20"/>
-          <w:szCs w:val="20"/>
-        </w:rPr>
-      </w:pPr>
-      <w:r>
-        <w:rPr>
-          <w:rFonts w:cstheme="minorHAnsi"/>
-          <w:color w:val="3C4043"/>
+          <w:spacing w:val="3"/>
+          <w:sz w:val="20"/>
+          <w:szCs w:val="20"/>
+        </w:rPr>
+      </w:pPr>
+      <w:r>
+        <w:rPr>
+          <w:rFonts w:cstheme="minorHAnsi"/>
           <w:spacing w:val="3"/>
           <w:sz w:val="20"/>
           <w:szCs w:val="20"/>
@@ -312,7 +284,6 @@
       <w:r>
         <w:rPr>
           <w:rFonts w:cstheme="minorHAnsi"/>
-          <w:color w:val="3C4043"/>
           <w:spacing w:val="3"/>
           <w:sz w:val="20"/>
           <w:szCs w:val="20"/>
@@ -323,7 +294,6 @@
       <w:r>
         <w:rPr>
           <w:rFonts w:cstheme="minorHAnsi"/>
-          <w:color w:val="3C4043"/>
           <w:spacing w:val="3"/>
           <w:sz w:val="20"/>
           <w:szCs w:val="20"/>
@@ -334,7 +304,6 @@
       <w:r>
         <w:rPr>
           <w:rFonts w:cstheme="minorHAnsi"/>
-          <w:color w:val="3C4043"/>
           <w:spacing w:val="3"/>
           <w:sz w:val="20"/>
           <w:szCs w:val="20"/>
@@ -345,7 +314,6 @@
       <w:r>
         <w:rPr>
           <w:rFonts w:cstheme="minorHAnsi"/>
-          <w:color w:val="3C4043"/>
           <w:spacing w:val="3"/>
           <w:sz w:val="20"/>
           <w:szCs w:val="20"/>
@@ -356,7 +324,6 @@
       <w:r>
         <w:rPr>
           <w:rFonts w:cstheme="minorHAnsi"/>
-          <w:color w:val="3C4043"/>
           <w:spacing w:val="3"/>
           <w:sz w:val="20"/>
           <w:szCs w:val="20"/>
@@ -367,7 +334,6 @@
       <w:r>
         <w:rPr>
           <w:rFonts w:cstheme="minorHAnsi"/>
-          <w:color w:val="3C4043"/>
           <w:spacing w:val="3"/>
           <w:sz w:val="20"/>
           <w:szCs w:val="20"/>
@@ -378,7 +344,6 @@
       <w:r>
         <w:rPr>
           <w:rFonts w:cstheme="minorHAnsi"/>
-          <w:color w:val="3C4043"/>
           <w:spacing w:val="3"/>
           <w:sz w:val="20"/>
           <w:szCs w:val="20"/>
@@ -389,7 +354,6 @@
       <w:r>
         <w:rPr>
           <w:rFonts w:cstheme="minorHAnsi"/>
-          <w:color w:val="3C4043"/>
           <w:spacing w:val="3"/>
           <w:sz w:val="20"/>
           <w:szCs w:val="20"/>
@@ -400,18 +364,36 @@
       <w:r>
         <w:rPr>
           <w:rFonts w:cstheme="minorHAnsi"/>
-          <w:color w:val="3C4043"/>
-          <w:spacing w:val="3"/>
-          <w:sz w:val="20"/>
-          <w:szCs w:val="20"/>
-        </w:rPr>
-        <w:t xml:space="preserve">() para comprobar si el proceso esta vivo, </w:t>
+          <w:spacing w:val="3"/>
+          <w:sz w:val="20"/>
+          <w:szCs w:val="20"/>
+        </w:rPr>
+        <w:t xml:space="preserve">() para comprobar si el proceso </w:t>
       </w:r>
       <w:proofErr w:type="spellStart"/>
       <w:r>
         <w:rPr>
           <w:rFonts w:cstheme="minorHAnsi"/>
-          <w:color w:val="3C4043"/>
+          <w:spacing w:val="3"/>
+          <w:sz w:val="20"/>
+          <w:szCs w:val="20"/>
+        </w:rPr>
+        <w:t>esta</w:t>
+      </w:r>
+      <w:proofErr w:type="spellEnd"/>
+      <w:r>
+        <w:rPr>
+          <w:rFonts w:cstheme="minorHAnsi"/>
+          <w:spacing w:val="3"/>
+          <w:sz w:val="20"/>
+          <w:szCs w:val="20"/>
+        </w:rPr>
+        <w:t xml:space="preserve"> vivo, </w:t>
+      </w:r>
+      <w:proofErr w:type="spellStart"/>
+      <w:r>
+        <w:rPr>
+          <w:rFonts w:cstheme="minorHAnsi"/>
           <w:spacing w:val="3"/>
           <w:sz w:val="20"/>
           <w:szCs w:val="20"/>
@@ -422,7 +404,6 @@
       <w:r>
         <w:rPr>
           <w:rFonts w:cstheme="minorHAnsi"/>
-          <w:color w:val="3C4043"/>
           <w:spacing w:val="3"/>
           <w:sz w:val="20"/>
           <w:szCs w:val="20"/>
@@ -433,7 +414,6 @@
       <w:r>
         <w:rPr>
           <w:rFonts w:cstheme="minorHAnsi"/>
-          <w:color w:val="3C4043"/>
           <w:spacing w:val="3"/>
           <w:sz w:val="20"/>
           <w:szCs w:val="20"/>
@@ -444,7 +424,6 @@
       <w:r>
         <w:rPr>
           <w:rFonts w:cstheme="minorHAnsi"/>
-          <w:color w:val="3C4043"/>
           <w:spacing w:val="3"/>
           <w:sz w:val="20"/>
           <w:szCs w:val="20"/>
@@ -458,94 +437,25 @@
         <w:jc w:val="both"/>
         <w:rPr>
           <w:rFonts w:cstheme="minorHAnsi"/>
-          <w:color w:val="3C4043"/>
-          <w:spacing w:val="3"/>
-          <w:sz w:val="20"/>
-          <w:szCs w:val="20"/>
-        </w:rPr>
-      </w:pPr>
-      <w:r>
-        <w:rPr>
-          <w:rFonts w:cstheme="minorHAnsi"/>
-          <w:color w:val="3C4043"/>
-          <w:spacing w:val="3"/>
-          <w:sz w:val="20"/>
-          <w:szCs w:val="20"/>
-        </w:rPr>
-        <w:t xml:space="preserve">La clase </w:t>
-      </w:r>
-      <w:proofErr w:type="spellStart"/>
-      <w:r>
-        <w:rPr>
-          <w:rFonts w:cstheme="minorHAnsi"/>
-          <w:color w:val="3C4043"/>
-          <w:spacing w:val="3"/>
-          <w:sz w:val="20"/>
-          <w:szCs w:val="20"/>
-        </w:rPr>
-        <w:t>ProcessBuilder</w:t>
-      </w:r>
-      <w:proofErr w:type="spellEnd"/>
-      <w:r>
-        <w:rPr>
-          <w:rFonts w:cstheme="minorHAnsi"/>
-          <w:color w:val="3C4043"/>
-          <w:spacing w:val="3"/>
-          <w:sz w:val="20"/>
-          <w:szCs w:val="20"/>
-        </w:rPr>
-        <w:t xml:space="preserve"> y </w:t>
-      </w:r>
-      <w:proofErr w:type="spellStart"/>
-      <w:r>
-        <w:rPr>
-          <w:rFonts w:cstheme="minorHAnsi"/>
-          <w:color w:val="3C4043"/>
-          <w:spacing w:val="3"/>
-          <w:sz w:val="20"/>
-          <w:szCs w:val="20"/>
-        </w:rPr>
-        <w:t>Runtime</w:t>
-      </w:r>
-      <w:proofErr w:type="spellEnd"/>
-      <w:r>
-        <w:rPr>
-          <w:rFonts w:cstheme="minorHAnsi"/>
-          <w:color w:val="3C4043"/>
-          <w:spacing w:val="3"/>
-          <w:sz w:val="20"/>
-          <w:szCs w:val="20"/>
-        </w:rPr>
-        <w:t xml:space="preserve">, son subclases de Process. La primera, ejecuta la acción en la creación de la clase </w:t>
-      </w:r>
-      <w:proofErr w:type="spellStart"/>
-      <w:r>
-        <w:rPr>
-          <w:rFonts w:cstheme="minorHAnsi"/>
-          <w:color w:val="3C4043"/>
-          <w:spacing w:val="3"/>
-          <w:sz w:val="20"/>
-          <w:szCs w:val="20"/>
-        </w:rPr>
-        <w:t>ProcessBuilder</w:t>
-      </w:r>
-      <w:proofErr w:type="spellEnd"/>
-      <w:r>
-        <w:rPr>
-          <w:rFonts w:cstheme="minorHAnsi"/>
-          <w:color w:val="3C4043"/>
-          <w:spacing w:val="3"/>
-          <w:sz w:val="20"/>
-          <w:szCs w:val="20"/>
-        </w:rPr>
-        <w:t xml:space="preserve"> y no recibe ningún tipo de parámetro a partir de su método principal, </w:t>
+          <w:spacing w:val="3"/>
+          <w:sz w:val="20"/>
+          <w:szCs w:val="20"/>
+        </w:rPr>
+      </w:pPr>
+      <w:r>
+        <w:rPr>
+          <w:rFonts w:cstheme="minorHAnsi"/>
+          <w:spacing w:val="3"/>
+          <w:sz w:val="20"/>
+          <w:szCs w:val="20"/>
+        </w:rPr>
+        <w:t xml:space="preserve">La clase ProcessBuilder y Runtime, son subclases de Process. La primera, ejecuta la acción en la creación de la clase ProcessBuilder y no recibe ningún tipo de parámetro a partir de su método principal, </w:t>
       </w:r>
       <w:proofErr w:type="spellStart"/>
       <w:proofErr w:type="gramStart"/>
       <w:r>
         <w:rPr>
           <w:rFonts w:cstheme="minorHAnsi"/>
-          <w:color w:val="3C4043"/>
           <w:spacing w:val="3"/>
           <w:sz w:val="20"/>
           <w:szCs w:val="20"/>
@@ -556,7 +466,6 @@
       <w:r>
         <w:rPr>
           <w:rFonts w:cstheme="minorHAnsi"/>
-          <w:color w:val="3C4043"/>
           <w:spacing w:val="3"/>
           <w:sz w:val="20"/>
           <w:szCs w:val="20"/>
@@ -567,41 +476,17 @@
       <w:r>
         <w:rPr>
           <w:rFonts w:cstheme="minorHAnsi"/>
-          <w:color w:val="3C4043"/>
-          <w:spacing w:val="3"/>
-          <w:sz w:val="20"/>
-          <w:szCs w:val="20"/>
-        </w:rPr>
-        <w:t xml:space="preserve">). Por el contrario, la clase </w:t>
-      </w:r>
-      <w:proofErr w:type="spellStart"/>
-      <w:r>
-        <w:rPr>
-          <w:rFonts w:cstheme="minorHAnsi"/>
-          <w:color w:val="3C4043"/>
-          <w:spacing w:val="3"/>
-          <w:sz w:val="20"/>
-          <w:szCs w:val="20"/>
-        </w:rPr>
-        <w:t>Runtime</w:t>
-      </w:r>
-      <w:proofErr w:type="spellEnd"/>
-      <w:r>
-        <w:rPr>
-          <w:rFonts w:cstheme="minorHAnsi"/>
-          <w:color w:val="3C4043"/>
-          <w:spacing w:val="3"/>
-          <w:sz w:val="20"/>
-          <w:szCs w:val="20"/>
-        </w:rPr>
-        <w:t xml:space="preserve"> gestiona el proceso en ejecución a partir del nombre del programa y sus argumentos, e incluye la posibilidad de incluir variables de entorno y directorio de trabajo a partir de su método </w:t>
+          <w:spacing w:val="3"/>
+          <w:sz w:val="20"/>
+          <w:szCs w:val="20"/>
+        </w:rPr>
+        <w:t xml:space="preserve">). Por el contrario, la clase Runtime gestiona el proceso en ejecución a partir del nombre del programa y sus argumentos, e incluye la posibilidad de incluir variables de entorno y directorio de trabajo a partir de su método </w:t>
       </w:r>
       <w:proofErr w:type="spellStart"/>
       <w:proofErr w:type="gramStart"/>
       <w:r>
         <w:rPr>
           <w:rFonts w:cstheme="minorHAnsi"/>
-          <w:color w:val="3C4043"/>
           <w:spacing w:val="3"/>
           <w:sz w:val="20"/>
           <w:szCs w:val="20"/>
@@ -612,7 +497,6 @@
       <w:r>
         <w:rPr>
           <w:rFonts w:cstheme="minorHAnsi"/>
-          <w:color w:val="3C4043"/>
           <w:spacing w:val="3"/>
           <w:sz w:val="20"/>
           <w:szCs w:val="20"/>
@@ -623,7 +507,6 @@
       <w:r>
         <w:rPr>
           <w:rFonts w:cstheme="minorHAnsi"/>
-          <w:color w:val="3C4043"/>
           <w:spacing w:val="3"/>
           <w:sz w:val="20"/>
           <w:szCs w:val="20"/>
@@ -637,104 +520,92 @@
         <w:jc w:val="both"/>
         <w:rPr>
           <w:rFonts w:cstheme="minorHAnsi"/>
-          <w:color w:val="3C4043"/>
-          <w:spacing w:val="3"/>
-          <w:sz w:val="20"/>
-          <w:szCs w:val="20"/>
-        </w:rPr>
-      </w:pPr>
-      <w:r>
-        <w:rPr>
-          <w:rFonts w:cstheme="minorHAnsi"/>
-          <w:color w:val="3C4043"/>
-          <w:spacing w:val="3"/>
-          <w:sz w:val="20"/>
-          <w:szCs w:val="20"/>
-        </w:rPr>
-        <w:t xml:space="preserve">La clase </w:t>
+          <w:spacing w:val="3"/>
+          <w:sz w:val="20"/>
+          <w:szCs w:val="20"/>
+        </w:rPr>
+      </w:pPr>
+      <w:r>
+        <w:rPr>
+          <w:rFonts w:cstheme="minorHAnsi"/>
+          <w:spacing w:val="3"/>
+          <w:sz w:val="20"/>
+          <w:szCs w:val="20"/>
+        </w:rPr>
+        <w:t xml:space="preserve">La clase Runtime, además contiene una variedad de métodos asociados a la máquina virtual como: </w:t>
       </w:r>
       <w:proofErr w:type="spellStart"/>
       <w:r>
         <w:rPr>
           <w:rFonts w:cstheme="minorHAnsi"/>
-          <w:color w:val="3C4043"/>
-          <w:spacing w:val="3"/>
-          <w:sz w:val="20"/>
-          <w:szCs w:val="20"/>
-        </w:rPr>
-        <w:t>Runtime</w:t>
+          <w:spacing w:val="3"/>
+          <w:sz w:val="20"/>
+          <w:szCs w:val="20"/>
+        </w:rPr>
+        <w:t>exit</w:t>
       </w:r>
       <w:proofErr w:type="spellEnd"/>
       <w:r>
         <w:rPr>
           <w:rFonts w:cstheme="minorHAnsi"/>
-          <w:color w:val="3C4043"/>
-          <w:spacing w:val="3"/>
-          <w:sz w:val="20"/>
-          <w:szCs w:val="20"/>
-        </w:rPr>
-        <w:t xml:space="preserve">, además contiene una variedad de métodos asociados a la máquina virtual como: </w:t>
+          <w:spacing w:val="3"/>
+          <w:sz w:val="20"/>
+          <w:szCs w:val="20"/>
+        </w:rPr>
+        <w:t xml:space="preserve">(status) para terminar la ejecución de la máquina, </w:t>
       </w:r>
       <w:proofErr w:type="spellStart"/>
       <w:r>
         <w:rPr>
           <w:rFonts w:cstheme="minorHAnsi"/>
-          <w:color w:val="3C4043"/>
-          <w:spacing w:val="3"/>
-          <w:sz w:val="20"/>
-          <w:szCs w:val="20"/>
-        </w:rPr>
-        <w:t>exit</w:t>
+          <w:spacing w:val="3"/>
+          <w:sz w:val="20"/>
+          <w:szCs w:val="20"/>
+        </w:rPr>
+        <w:t>availableProcessors</w:t>
       </w:r>
       <w:proofErr w:type="spellEnd"/>
       <w:r>
         <w:rPr>
           <w:rFonts w:cstheme="minorHAnsi"/>
-          <w:color w:val="3C4043"/>
-          <w:spacing w:val="3"/>
-          <w:sz w:val="20"/>
-          <w:szCs w:val="20"/>
-        </w:rPr>
-        <w:t xml:space="preserve">(status) para terminar la ejecución de la máquina, </w:t>
+          <w:spacing w:val="3"/>
+          <w:sz w:val="20"/>
+          <w:szCs w:val="20"/>
+        </w:rPr>
+        <w:t xml:space="preserve">() devuelve el </w:t>
+      </w:r>
+      <w:r>
+        <w:rPr>
+          <w:rFonts w:cstheme="minorHAnsi"/>
+          <w:spacing w:val="3"/>
+          <w:sz w:val="20"/>
+          <w:szCs w:val="20"/>
+        </w:rPr>
+        <w:t>número</w:t>
+      </w:r>
+      <w:r>
+        <w:rPr>
+          <w:rFonts w:cstheme="minorHAnsi"/>
+          <w:spacing w:val="3"/>
+          <w:sz w:val="20"/>
+          <w:szCs w:val="20"/>
+        </w:rPr>
+        <w:t xml:space="preserve"> de procesadores disponibles y </w:t>
       </w:r>
       <w:proofErr w:type="spellStart"/>
       <w:r>
         <w:rPr>
           <w:rFonts w:cstheme="minorHAnsi"/>
-          <w:color w:val="3C4043"/>
-          <w:spacing w:val="3"/>
-          <w:sz w:val="20"/>
-          <w:szCs w:val="20"/>
-        </w:rPr>
-        <w:t>availableProcessors</w:t>
+          <w:spacing w:val="3"/>
+          <w:sz w:val="20"/>
+          <w:szCs w:val="20"/>
+        </w:rPr>
+        <w:t>freeMemory</w:t>
       </w:r>
       <w:proofErr w:type="spellEnd"/>
       <w:r>
         <w:rPr>
           <w:rFonts w:cstheme="minorHAnsi"/>
-          <w:color w:val="3C4043"/>
-          <w:spacing w:val="3"/>
-          <w:sz w:val="20"/>
-          <w:szCs w:val="20"/>
-        </w:rPr>
-        <w:t xml:space="preserve">() devuelve el numero de procesadores disponibles y </w:t>
-      </w:r>
-      <w:proofErr w:type="spellStart"/>
-      <w:r>
-        <w:rPr>
-          <w:rFonts w:cstheme="minorHAnsi"/>
-          <w:color w:val="3C4043"/>
-          <w:spacing w:val="3"/>
-          <w:sz w:val="20"/>
-          <w:szCs w:val="20"/>
-        </w:rPr>
-        <w:t>freeMemory</w:t>
-      </w:r>
-      <w:proofErr w:type="spellEnd"/>
-      <w:r>
-        <w:rPr>
-          <w:rFonts w:cstheme="minorHAnsi"/>
-          <w:color w:val="3C4043"/>
           <w:spacing w:val="3"/>
           <w:sz w:val="20"/>
           <w:szCs w:val="20"/>
@@ -764,7 +635,6 @@
         </w:rPr>
         <w:t xml:space="preserve">2) Explique los principales métodos y características de las clases </w:t>
       </w:r>
-      <w:proofErr w:type="spellStart"/>
       <w:r>
         <w:rPr>
           <w:rFonts w:ascii="Verdana" w:hAnsi="Verdana"/>
@@ -774,56 +644,124 @@
           <w:sz w:val="24"/>
           <w:szCs w:val="24"/>
         </w:rPr>
-        <w:t>Thread</w:t>
-      </w:r>
-      <w:proofErr w:type="spellEnd"/>
+        <w:t xml:space="preserve">Thread y Runnable. </w:t>
+      </w:r>
       <w:r>
         <w:rPr>
           <w:rFonts w:ascii="Verdana" w:hAnsi="Verdana"/>
-          <w:i/>
           <w:color w:val="3C4043"/>
           <w:spacing w:val="3"/>
           <w:sz w:val="24"/>
           <w:szCs w:val="24"/>
         </w:rPr>
-        <w:t xml:space="preserve"> y </w:t>
+        <w:t xml:space="preserve">Indique las diferencias en la creación crear hilos entre ellas y las razones por las que se deberá elegir una u otra. </w:t>
+      </w:r>
+    </w:p>
+    <w:p>
+      <w:r>
+        <w:t>En primer lugar, Thread es la clase para definir hilos de ejecución concurrentes dentro de un mismo programa. Las clases que puedan actuar concurrentemente deben extender de la clase Thread.</w:t>
+      </w:r>
+    </w:p>
+    <w:p>
+      <w:r>
+        <w:t xml:space="preserve">Entre sus métodos mas importantes encontramos: el método </w:t>
+      </w:r>
+      <w:proofErr w:type="gramStart"/>
+      <w:r>
+        <w:t>run(</w:t>
+      </w:r>
+      <w:proofErr w:type="gramEnd"/>
+      <w:r>
+        <w:t xml:space="preserve">) que se ejecuta cuando se lanza el hilo y es su punto de entrada. El método </w:t>
       </w:r>
       <w:proofErr w:type="spellStart"/>
-      <w:r>
-        <w:rPr>
-          <w:rFonts w:ascii="Verdana" w:hAnsi="Verdana"/>
-          <w:i/>
-          <w:color w:val="3C4043"/>
-          <w:spacing w:val="3"/>
-          <w:sz w:val="24"/>
-          <w:szCs w:val="24"/>
-        </w:rPr>
-        <w:t>Runnable</w:t>
+      <w:proofErr w:type="gramStart"/>
+      <w:r>
+        <w:t>start</w:t>
       </w:r>
       <w:proofErr w:type="spellEnd"/>
       <w:r>
-        <w:rPr>
-          <w:rFonts w:ascii="Verdana" w:hAnsi="Verdana"/>
-          <w:i/>
-          <w:color w:val="3C4043"/>
-          <w:spacing w:val="3"/>
-          <w:sz w:val="24"/>
-          <w:szCs w:val="24"/>
-        </w:rPr>
-        <w:t xml:space="preserve">. </w:t>
-      </w:r>
-      <w:r>
-        <w:rPr>
-          <w:rFonts w:ascii="Verdana" w:hAnsi="Verdana"/>
-          <w:color w:val="3C4043"/>
-          <w:spacing w:val="3"/>
-          <w:sz w:val="24"/>
-          <w:szCs w:val="24"/>
-        </w:rPr>
-        <w:t xml:space="preserve">Indique las diferencias en la creación crear hilos entre ellas y las razones por las que se deberá elegir una u otra. </w:t>
+        <w:t>(</w:t>
+      </w:r>
+      <w:proofErr w:type="gramEnd"/>
+      <w:r>
+        <w:t xml:space="preserve">), usado para lanzar el hilo, el </w:t>
+      </w:r>
+      <w:proofErr w:type="spellStart"/>
+      <w:r>
+        <w:t>sleep</w:t>
+      </w:r>
+      <w:proofErr w:type="spellEnd"/>
+      <w:r>
+        <w:t xml:space="preserve">() para detener la ejecución durante un tiempo, el </w:t>
+      </w:r>
+      <w:proofErr w:type="spellStart"/>
+      <w:r>
+        <w:t>join</w:t>
+      </w:r>
+      <w:proofErr w:type="spellEnd"/>
+      <w:r>
+        <w:t xml:space="preserve">() para esperar a que termine el hilo. Otros métodos de esta clase incluyen: </w:t>
+      </w:r>
+      <w:proofErr w:type="spellStart"/>
+      <w:proofErr w:type="gramStart"/>
+      <w:r>
+        <w:t>interrupt</w:t>
+      </w:r>
+      <w:proofErr w:type="spellEnd"/>
+      <w:r>
+        <w:t>(</w:t>
+      </w:r>
+      <w:proofErr w:type="gramEnd"/>
+      <w:r>
+        <w:t xml:space="preserve">), </w:t>
+      </w:r>
+      <w:proofErr w:type="spellStart"/>
+      <w:r>
+        <w:t>isAlive</w:t>
+      </w:r>
+      <w:proofErr w:type="spellEnd"/>
+      <w:r>
+        <w:t xml:space="preserve">(), </w:t>
+      </w:r>
+      <w:proofErr w:type="spellStart"/>
+      <w:r>
+        <w:t>getId</w:t>
+      </w:r>
+      <w:proofErr w:type="spellEnd"/>
+      <w:r>
+        <w:t xml:space="preserve">(), </w:t>
+      </w:r>
+      <w:proofErr w:type="spellStart"/>
+      <w:r>
+        <w:t>getName</w:t>
+      </w:r>
+      <w:proofErr w:type="spellEnd"/>
+      <w:r>
+        <w:t xml:space="preserve">() o </w:t>
+      </w:r>
+      <w:proofErr w:type="spellStart"/>
+      <w:r>
+        <w:t>getState</w:t>
+      </w:r>
+      <w:proofErr w:type="spellEnd"/>
+      <w:r>
+        <w:t>().</w:t>
       </w:r>
     </w:p>
-    <w:p/>
+    <w:p>
+      <w:r>
+        <w:t xml:space="preserve">La interfaz Runnable es usada para la misma funcionalidad que la clase Thread, pero a diferencia de esta, si se quiere hacer concurrente un objeto de una clase que hereda de otra, con la clase Thread no podemos porque prohíbe la herencia múltiple. Sin embargo, con la interfaz Runnable esto es posible ya que java admite implementar múltiples interfaces. Su único método, al igual que Thread es </w:t>
+      </w:r>
+      <w:proofErr w:type="gramStart"/>
+      <w:r>
+        <w:t>run(</w:t>
+      </w:r>
+      <w:proofErr w:type="gramEnd"/>
+      <w:r>
+        <w:t>).</w:t>
+      </w:r>
+    </w:p>
     <w:sectPr>
       <w:pgSz w:w="11906" w:h="16838"/>
       <w:pgMar w:top="1417" w:right="1701" w:bottom="1417" w:left="1701" w:header="708" w:footer="708" w:gutter="0"/>
